--- a/法令ファイル/東日本大震災に対処するための水産業協同組合の貸借対照表及び会計帳簿に計上する繰延資産の特例に関する省令/東日本大震災に対処するための水産業協同組合の貸借対照表及び会計帳簿に計上する繰延資産の特例に関する省令（平成二十三年農林水産省令第三十四号）.docx
+++ b/法令ファイル/東日本大震災に対処するための水産業協同組合の貸借対照表及び会計帳簿に計上する繰延資産の特例に関する省令/東日本大震災に対処するための水産業協同組合の貸借対照表及び会計帳簿に計上する繰延資産の特例に関する省令（平成二十三年農林水産省令第三十四号）.docx
@@ -36,6 +36,8 @@
     <w:p>
       <w:r>
         <w:t>特定水産業協同組合は、規則第百九十二条各号に掲げるもののほか、前条の規定により繰延資産に属させた特定震災損失の額を、規則第百九十二条の繰延資産として計上することができる。</w:t>
+        <w:br/>
+        <w:t>この場合においては、当該繰延資産を計上した特定事業年度の終了の日から十年以内に、毎事業年度の末日において均等額以上の償却をしなければならない。</w:t>
       </w:r>
     </w:p>
     <w:p>
@@ -66,10 +68,22 @@
         <w:pStyle w:val="Heading1"/>
       </w:pPr>
       <w:r>
-        <w:t>附　則（令和二年七月八日農林水産省令第四九号）</w:t>
+        <w:t>附則（令和二年七月八日農林水産省令第四九号）</w:t>
       </w:r>
     </w:p>
     <w:p>
+      <w:pPr>
+        <w:pStyle w:val="Heading5"/>
+        <w:ind w:left="440"/>
+      </w:pPr>
+      <w:r>
+        <w:t>１</w:t>
+      </w:r>
+    </w:p>
+    <w:p>
+      <w:pPr>
+        <w:ind w:left="440"/>
+      </w:pPr>
       <w:r>
         <w:t>この省令は、漁業法等の一部を改正する等の法律（以下「改正法」という。）の施行の日（令和二年十二月一日）から施行する。</w:t>
       </w:r>
@@ -94,7 +108,7 @@
     </w:pPr>
     <w:r>
       <w:tab/>
-      <w:t>WeGov v0.1 - FTS141</w:t>
+      <w:t>WeGov v0.2 - FTS141</w:t>
     </w:r>
   </w:p>
 </w:ftr>
